--- a/设计文档/2.0/全局表一致性检测和SQL拦截改写的实现.docx
+++ b/设计文档/2.0/全局表一致性检测和SQL拦截改写的实现.docx
@@ -4825,9 +4825,6 @@
         <w:adjustRightInd w:val="0"/>
         <w:spacing w:after="0" w:line="240" w:lineRule="auto"/>
         <w:ind w:firstLineChars="0"/>
-        <w:rPr>
-          <w:rFonts w:hint="eastAsia"/>
-        </w:rPr>
       </w:pPr>
       <w:r>
         <w:rPr>
@@ -5011,9 +5008,6 @@
         <w:adjustRightInd w:val="0"/>
         <w:spacing w:after="0" w:line="240" w:lineRule="auto"/>
         <w:ind w:firstLineChars="0"/>
-        <w:rPr>
-          <w:rFonts w:hint="eastAsia"/>
-        </w:rPr>
       </w:pPr>
       <w:r>
         <w:rPr>
@@ -5095,24 +5089,28 @@
       <w:r>
         <w:rPr>
           <w:rFonts w:hint="eastAsia"/>
+          <w:dstrike/>
         </w:rPr>
         <w:t>因为全局表多了一个内部列，所以在对全局表进行</w:t>
       </w:r>
       <w:r>
         <w:rPr>
           <w:rFonts w:hint="eastAsia"/>
+          <w:dstrike/>
         </w:rPr>
         <w:t>insert</w:t>
       </w:r>
       <w:r>
         <w:rPr>
           <w:rFonts w:hint="eastAsia"/>
+          <w:dstrike/>
         </w:rPr>
         <w:t>时，必须携带列名，也就是</w:t>
       </w:r>
       <w:r>
         <w:rPr>
           <w:rFonts w:hint="eastAsia"/>
+          <w:dstrike/>
         </w:rPr>
         <w:t>insert into t(</w:t>
       </w:r>
@@ -5120,6 +5118,7 @@
       <w:r>
         <w:rPr>
           <w:rFonts w:hint="eastAsia"/>
+          <w:dstrike/>
         </w:rPr>
         <w:t>id,name</w:t>
       </w:r>
@@ -5127,6 +5126,7 @@
       <w:r>
         <w:rPr>
           <w:rFonts w:hint="eastAsia"/>
+          <w:dstrike/>
         </w:rPr>
         <w:t>) values(</w:t>
       </w:r>
@@ -5134,25 +5134,34 @@
       <w:r>
         <w:rPr>
           <w:rFonts w:hint="eastAsia"/>
+          <w:dstrike/>
         </w:rPr>
         <w:t>xx,</w:t>
       </w:r>
       <w:r>
+        <w:rPr>
+          <w:dstrike/>
+        </w:rPr>
         <w:t>xx</w:t>
       </w:r>
       <w:proofErr w:type="spellEnd"/>
       <w:r>
+        <w:rPr>
+          <w:dstrike/>
+        </w:rPr>
         <w:t>)</w:t>
       </w:r>
       <w:r>
         <w:rPr>
           <w:rFonts w:hint="eastAsia"/>
+          <w:dstrike/>
         </w:rPr>
         <w:t>，不能使用</w:t>
       </w:r>
       <w:r>
         <w:rPr>
           <w:rFonts w:hint="eastAsia"/>
+          <w:dstrike/>
         </w:rPr>
         <w:t>insert into t values(</w:t>
       </w:r>
@@ -5160,6 +5169,7 @@
       <w:r>
         <w:rPr>
           <w:rFonts w:hint="eastAsia"/>
+          <w:dstrike/>
         </w:rPr>
         <w:t>xx,xx</w:t>
       </w:r>
@@ -5167,38 +5177,86 @@
       <w:r>
         <w:rPr>
           <w:rFonts w:hint="eastAsia"/>
+          <w:dstrike/>
         </w:rPr>
         <w:t xml:space="preserve">); </w:t>
       </w:r>
       <w:r>
         <w:rPr>
           <w:rFonts w:hint="eastAsia"/>
+          <w:dstrike/>
         </w:rPr>
         <w:t>因为会报</w:t>
       </w:r>
       <w:r>
         <w:rPr>
           <w:rFonts w:hint="eastAsia"/>
+          <w:dstrike/>
         </w:rPr>
         <w:t>错：</w:t>
       </w:r>
       <w:r>
         <w:rPr>
           <w:rFonts w:hint="eastAsia"/>
+          <w:dstrike/>
         </w:rPr>
         <w:t>列数不对。这是唯一的一个小问题。未来可能会</w:t>
       </w:r>
       <w:r>
         <w:rPr>
           <w:rFonts w:hint="eastAsia"/>
+          <w:dstrike/>
         </w:rPr>
         <w:t>fix</w:t>
       </w:r>
       <w:r>
         <w:rPr>
           <w:rFonts w:hint="eastAsia"/>
+          <w:dstrike/>
         </w:rPr>
         <w:t>掉。</w:t>
+      </w:r>
+      <w:r>
+        <w:rPr>
+          <w:rFonts w:hint="eastAsia"/>
+        </w:rPr>
+        <w:t>(</w:t>
+      </w:r>
+      <w:r>
+        <w:rPr>
+          <w:rFonts w:hint="eastAsia"/>
+        </w:rPr>
+        <w:t>该限制已经被</w:t>
+      </w:r>
+      <w:r>
+        <w:rPr>
+          <w:rFonts w:hint="eastAsia"/>
+        </w:rPr>
+        <w:t>fix</w:t>
+      </w:r>
+      <w:r>
+        <w:rPr>
+          <w:rFonts w:hint="eastAsia"/>
+        </w:rPr>
+        <w:t>掉了。但还是建议使用带列名的</w:t>
+      </w:r>
+      <w:r>
+        <w:rPr>
+          <w:rFonts w:hint="eastAsia"/>
+        </w:rPr>
+        <w:t>insert</w:t>
+      </w:r>
+      <w:r>
+        <w:rPr>
+          <w:rFonts w:hint="eastAsia"/>
+        </w:rPr>
+        <w:t>语句。</w:t>
+      </w:r>
+      <w:r>
+        <w:rPr>
+          <w:rFonts w:hint="eastAsia"/>
+        </w:rPr>
+        <w:t>)</w:t>
       </w:r>
     </w:p>
     <w:sectPr>
@@ -6020,7 +6078,7 @@
   <a:extraClrSchemeLst/>
   <a:extLst>
     <a:ext uri="{05A4C25C-085E-4340-85A3-A5531E510DB2}">
-      <thm15:themeFamily xmlns="" xmlns:thm15="http://schemas.microsoft.com/office/thememl/2012/main" name="Office Theme" id="{62F939B6-93AF-4DB8-9C6B-D6C7DFDC589F}" vid="{4A3C46E8-61CC-4603-A589-7422A47A8E4A}"/>
+      <thm15:themeFamily xmlns:thm15="http://schemas.microsoft.com/office/thememl/2012/main" xmlns="" name="Office Theme" id="{62F939B6-93AF-4DB8-9C6B-D6C7DFDC589F}" vid="{4A3C46E8-61CC-4603-A589-7422A47A8E4A}"/>
     </a:ext>
   </a:extLst>
 </a:theme>
